--- a/HTML og CSS.docx
+++ b/HTML og CSS.docx
@@ -50,7 +50,13 @@
       </w:r>
       <w:proofErr w:type="spellEnd"/>
       <w:r>
-        <w:t xml:space="preserve">, så når du holder musen over de forskellige </w:t>
+        <w:t xml:space="preserve">, så når </w:t>
+      </w:r>
+      <w:r>
+        <w:t>man</w:t>
+      </w:r>
+      <w:r>
+        <w:t xml:space="preserve"> holder musen over de forskellige </w:t>
       </w:r>
       <w:proofErr w:type="spellStart"/>
       <w:r>
@@ -67,7 +73,13 @@
         <w:t>Derudover har jeg lavet en fade in, på min</w:t>
       </w:r>
       <w:r>
-        <w:t xml:space="preserve"> ”erfarings bjælke” samt mit billede på forsiden. Dette var også med henblik </w:t>
+        <w:t xml:space="preserve"> ”</w:t>
+      </w:r>
+      <w:r>
+        <w:t>info bjælke</w:t>
+      </w:r>
+      <w:r>
+        <w:t xml:space="preserve">” samt mit billede på forsiden. Dette var også med henblik </w:t>
       </w:r>
       <w:proofErr w:type="gramStart"/>
       <w:r>
@@ -101,10 +113,24 @@
     <w:p/>
     <w:p>
       <w:r>
-        <w:t>Herefter gik jeg i gang med at lave mine sider. Jeg startede med ”grafiskopsætning”. Her oplevede jeg især, at have udfor</w:t>
-      </w:r>
-      <w:r>
-        <w:t xml:space="preserve">dringer med, hvordan jeg linkede siderne til min </w:t>
+        <w:t xml:space="preserve">Herefter gik jeg i gang med at lave mine sider. Jeg startede med ”grafiskopsætning”. </w:t>
+      </w:r>
+    </w:p>
+    <w:p>
+      <w:r>
+        <w:t xml:space="preserve">Her </w:t>
+      </w:r>
+      <w:r>
+        <w:t>støtte jeg på en del problemer. Først havde jeg udfordringer med</w:t>
+      </w:r>
+      <w:r>
+        <w:t xml:space="preserve"> </w:t>
+      </w:r>
+      <w:r>
+        <w:t xml:space="preserve">at </w:t>
+      </w:r>
+      <w:r>
+        <w:t xml:space="preserve">linke siderne til min </w:t>
       </w:r>
       <w:proofErr w:type="spellStart"/>
       <w:r>
@@ -112,7 +138,964 @@
       </w:r>
       <w:proofErr w:type="spellEnd"/>
       <w:r>
-        <w:t xml:space="preserve"> side, samt hvordan jeg skulle få min menu-bar med, uden at skulle lave den forfra. </w:t>
+        <w:t xml:space="preserve"> side, samt hvordan jeg skulle få min menu-bar med</w:t>
+      </w:r>
+      <w:r>
+        <w:t xml:space="preserve"> på alle undersiderne, uden at skulle starte forfra.</w:t>
+      </w:r>
+      <w:r>
+        <w:br/>
+      </w:r>
+      <w:r>
+        <w:br/>
+        <w:t xml:space="preserve">Jeg fandt ud af, at små fejl i koderne var nok </w:t>
+      </w:r>
+      <w:proofErr w:type="gramStart"/>
+      <w:r>
+        <w:t>til,</w:t>
+      </w:r>
+      <w:proofErr w:type="gramEnd"/>
+      <w:r>
+        <w:t xml:space="preserve"> at ødelægge hele layoutet, og efter et par forsøg, lykkedes det </w:t>
+      </w:r>
+      <w:proofErr w:type="gramStart"/>
+      <w:r>
+        <w:t>mig,</w:t>
+      </w:r>
+      <w:proofErr w:type="gramEnd"/>
+      <w:r>
+        <w:t xml:space="preserve"> at kopiere koden fra min index-side.</w:t>
+      </w:r>
+    </w:p>
+    <w:p/>
+    <w:p>
+      <w:r>
+        <w:t>Efter at have klaret udfordringerne, gik jeg i gang med, at lave galleriet. Jeg tog igen udgangspunkt i min prototype, og fik ændret til de rigtige farver.</w:t>
+      </w:r>
+      <w:r>
+        <w:br/>
+        <w:t>Efter at have set min prototype igen, kom jeg også frem til, at jeg ville tilføje en ekstra tekst – teksten skal både bruges til SEO optimering, samt vejledning til mulige kunder.</w:t>
+      </w:r>
+    </w:p>
+    <w:p>
+      <w:r>
+        <w:t xml:space="preserve">Desuden synes jeg, at teksten var med </w:t>
+      </w:r>
+      <w:proofErr w:type="gramStart"/>
+      <w:r>
+        <w:t>til,</w:t>
+      </w:r>
+      <w:proofErr w:type="gramEnd"/>
+      <w:r>
+        <w:t xml:space="preserve"> at løfte designet på siden. </w:t>
+      </w:r>
+    </w:p>
+    <w:p/>
+    <w:p>
+      <w:r>
+        <w:t>Jeg har specielt brugt lang tid på, at lave min menu-bar.</w:t>
+      </w:r>
+      <w:r>
+        <w:br/>
+        <w:t xml:space="preserve">Hvilket jeg fandt meget interessant. Efter at have set forskellige </w:t>
+      </w:r>
+      <w:proofErr w:type="spellStart"/>
+      <w:r>
+        <w:t>toturials</w:t>
+      </w:r>
+      <w:proofErr w:type="spellEnd"/>
+      <w:r>
+        <w:t xml:space="preserve"> på menubar</w:t>
+      </w:r>
+      <w:r>
+        <w:t>, fandt jeg frem til én, som jeg tog udgangspunkt i, og videre udviklede på.</w:t>
+      </w:r>
+    </w:p>
+    <w:p/>
+    <w:p/>
+    <w:p/>
+    <w:p>
+      <w:r>
+        <w:t>Jeg gjorde således:</w:t>
+      </w:r>
+    </w:p>
+    <w:p/>
+    <w:p>
+      <w:r>
+        <w:t>HTML:</w:t>
+      </w:r>
+    </w:p>
+    <w:p/>
+    <w:p>
+      <w:r>
+        <w:t xml:space="preserve">Jeg startede med at lave en &lt;nav&gt; som jeg navn gav ”menu-bar” </w:t>
+      </w:r>
+      <w:r>
+        <w:t>med en class. J</w:t>
+      </w:r>
+      <w:r>
+        <w:t>eg brug</w:t>
+      </w:r>
+      <w:r>
+        <w:t xml:space="preserve">er </w:t>
+      </w:r>
+      <w:r>
+        <w:t>&lt;nav&gt; til at indeholde alle de vigtige navigationslinks til min hjemmeside, og navngav den ”menu-bar” for at kunne bruge den, og bedre navigere rundt, når jeg senere skal bruge den i mit css dokument.</w:t>
+      </w:r>
+    </w:p>
+    <w:p>
+      <w:r>
+        <w:br/>
+      </w:r>
+      <w:r>
+        <w:t>&lt;nav class="menu-bar"&gt;</w:t>
+      </w:r>
+    </w:p>
+    <w:p/>
+    <w:p>
+      <w:r>
+        <w:t>Herefter lavede jeg en &lt;</w:t>
+      </w:r>
+      <w:proofErr w:type="spellStart"/>
+      <w:r>
+        <w:t>ul</w:t>
+      </w:r>
+      <w:proofErr w:type="spellEnd"/>
+      <w:r>
+        <w:t xml:space="preserve">&gt; </w:t>
+      </w:r>
+      <w:r>
+        <w:t xml:space="preserve">til at indeholde alle mine &lt;li&gt; samt mit logo, som jeg har givet sin egen &lt;div&gt; med en class med navnet ”logo”, så jeg nemt kunne flytte og ændre på mit logo senere i css, samt lave den til en knap, der </w:t>
+      </w:r>
+      <w:proofErr w:type="gramStart"/>
+      <w:r>
+        <w:t>føre</w:t>
+      </w:r>
+      <w:proofErr w:type="gramEnd"/>
+      <w:r>
+        <w:t xml:space="preserve"> brugeren tilbage til startsiden ved tryk.</w:t>
+      </w:r>
+    </w:p>
+    <w:p/>
+    <w:p>
+      <w:r>
+        <w:t xml:space="preserve">Alle &lt;li&gt; indeholder mine forskellige sider der skal fremgå i min </w:t>
+      </w:r>
+      <w:proofErr w:type="spellStart"/>
+      <w:r>
+        <w:t>menubar</w:t>
+      </w:r>
+      <w:proofErr w:type="spellEnd"/>
+      <w:r>
+        <w:t xml:space="preserve">. De har vær fået et &lt;a&gt; tag, samt </w:t>
+      </w:r>
+      <w:proofErr w:type="spellStart"/>
+      <w:r>
+        <w:t>href</w:t>
+      </w:r>
+      <w:proofErr w:type="spellEnd"/>
+      <w:r>
+        <w:t>=”” til at jeg senere kan linke mine sider til startsiden.</w:t>
+      </w:r>
+    </w:p>
+    <w:p/>
+    <w:p>
+      <w:r>
+        <w:t>&lt;</w:t>
+      </w:r>
+      <w:proofErr w:type="spellStart"/>
+      <w:r>
+        <w:t>ul</w:t>
+      </w:r>
+      <w:proofErr w:type="spellEnd"/>
+      <w:r>
+        <w:t>&gt;</w:t>
+      </w:r>
+    </w:p>
+    <w:p>
+      <w:r>
+        <w:tab/>
+      </w:r>
+    </w:p>
+    <w:p>
+      <w:r>
+        <w:tab/>
+        <w:t>&lt;div class="logo"&gt;</w:t>
+      </w:r>
+    </w:p>
+    <w:p>
+      <w:r>
+        <w:tab/>
+      </w:r>
+      <w:r>
+        <w:tab/>
+        <w:t xml:space="preserve">&lt;a </w:t>
+      </w:r>
+      <w:proofErr w:type="spellStart"/>
+      <w:r>
+        <w:t>href</w:t>
+      </w:r>
+      <w:proofErr w:type="spellEnd"/>
+      <w:r>
+        <w:t>="index.html"&gt;</w:t>
+      </w:r>
+    </w:p>
+    <w:p>
+      <w:r>
+        <w:t xml:space="preserve">    &lt;</w:t>
+      </w:r>
+      <w:proofErr w:type="spellStart"/>
+      <w:r>
+        <w:t>img</w:t>
+      </w:r>
+      <w:proofErr w:type="spellEnd"/>
+      <w:r>
+        <w:t xml:space="preserve"> </w:t>
+      </w:r>
+      <w:proofErr w:type="spellStart"/>
+      <w:r>
+        <w:t>src</w:t>
+      </w:r>
+      <w:proofErr w:type="spellEnd"/>
+      <w:r>
+        <w:t xml:space="preserve">="Logo_Røgen-03.png" </w:t>
+      </w:r>
+      <w:proofErr w:type="spellStart"/>
+      <w:r>
+        <w:t>width</w:t>
+      </w:r>
+      <w:proofErr w:type="spellEnd"/>
+      <w:r>
+        <w:t xml:space="preserve">="150" </w:t>
+      </w:r>
+      <w:proofErr w:type="spellStart"/>
+      <w:r>
+        <w:t>height</w:t>
+      </w:r>
+      <w:proofErr w:type="spellEnd"/>
+      <w:r>
+        <w:t xml:space="preserve">="80" alt="logo-røgen-foto"/&gt; </w:t>
+      </w:r>
+    </w:p>
+    <w:p>
+      <w:r>
+        <w:tab/>
+      </w:r>
+      <w:r>
+        <w:tab/>
+      </w:r>
+      <w:r>
+        <w:tab/>
+        <w:t>&lt;/a&gt;</w:t>
+      </w:r>
+    </w:p>
+    <w:p>
+      <w:r>
+        <w:tab/>
+        <w:t>&lt;/div&gt;</w:t>
+      </w:r>
+    </w:p>
+    <w:p>
+      <w:r>
+        <w:tab/>
+      </w:r>
+    </w:p>
+    <w:p>
+      <w:r>
+        <w:t xml:space="preserve">&lt;li&gt;&lt;a </w:t>
+      </w:r>
+      <w:proofErr w:type="spellStart"/>
+      <w:r>
+        <w:t>href</w:t>
+      </w:r>
+      <w:proofErr w:type="spellEnd"/>
+      <w:r>
+        <w:t>="grafiskopsætning.html"&gt;Grafiskopsætning&lt;/a&gt;&lt;/li&gt;</w:t>
+      </w:r>
+    </w:p>
+    <w:p>
+      <w:r>
+        <w:tab/>
+      </w:r>
+      <w:r>
+        <w:tab/>
+        <w:t xml:space="preserve">&lt;li&gt;&lt;a </w:t>
+      </w:r>
+      <w:proofErr w:type="spellStart"/>
+      <w:r>
+        <w:t>href</w:t>
+      </w:r>
+      <w:proofErr w:type="spellEnd"/>
+      <w:r>
+        <w:t>="grafiskdesign.html"&gt;Grafiskdesign&lt;/a&gt;&lt;/li&gt;</w:t>
+      </w:r>
+    </w:p>
+    <w:p>
+      <w:r>
+        <w:tab/>
+      </w:r>
+      <w:r>
+        <w:tab/>
+        <w:t xml:space="preserve">&lt;li&gt;&lt;a </w:t>
+      </w:r>
+      <w:proofErr w:type="spellStart"/>
+      <w:r>
+        <w:t>href</w:t>
+      </w:r>
+      <w:proofErr w:type="spellEnd"/>
+      <w:r>
+        <w:t>="fotografering.html"&gt;Fotografering&lt;/a&gt;&lt;/li&gt;</w:t>
+      </w:r>
+    </w:p>
+    <w:p>
+      <w:r>
+        <w:tab/>
+      </w:r>
+      <w:r>
+        <w:tab/>
+        <w:t xml:space="preserve">&lt;li&gt;&lt;a </w:t>
+      </w:r>
+      <w:proofErr w:type="spellStart"/>
+      <w:r>
+        <w:t>href</w:t>
+      </w:r>
+      <w:proofErr w:type="spellEnd"/>
+      <w:r>
+        <w:t>="kontakt.html"&gt;Kontakt&lt;/a&gt;&lt;/li&gt;</w:t>
+      </w:r>
+    </w:p>
+    <w:p>
+      <w:r>
+        <w:tab/>
+      </w:r>
+      <w:r>
+        <w:tab/>
+        <w:t xml:space="preserve">&lt;li&gt;&lt;a </w:t>
+      </w:r>
+      <w:proofErr w:type="spellStart"/>
+      <w:r>
+        <w:t>href</w:t>
+      </w:r>
+      <w:proofErr w:type="spellEnd"/>
+      <w:r>
+        <w:t>="om.html"&gt;Om&lt;/a&gt;&lt;/li&gt;</w:t>
+      </w:r>
+    </w:p>
+    <w:p>
+      <w:r>
+        <w:tab/>
+        <w:t>&lt;/</w:t>
+      </w:r>
+      <w:proofErr w:type="spellStart"/>
+      <w:r>
+        <w:t>ul</w:t>
+      </w:r>
+      <w:proofErr w:type="spellEnd"/>
+      <w:r>
+        <w:t>&gt;</w:t>
+      </w:r>
+    </w:p>
+    <w:p>
+      <w:r>
+        <w:tab/>
+      </w:r>
+    </w:p>
+    <w:p>
+      <w:r>
+        <w:t>&lt;/nav&gt;</w:t>
+      </w:r>
+    </w:p>
+    <w:p/>
+    <w:p/>
+    <w:p>
+      <w:r>
+        <w:t xml:space="preserve">Jeg oplevede denne proces som nem og problem frit. Jeg blev guidet gennem </w:t>
+      </w:r>
+      <w:proofErr w:type="spellStart"/>
+      <w:r>
+        <w:t>youtube</w:t>
+      </w:r>
+      <w:proofErr w:type="spellEnd"/>
+      <w:r>
+        <w:t>, og kunne efterfølgende nemt forstå og tilføje de elementer som jeg synes der manglede. Dette var fx logo, jeg ville lave til min ”hjemknap”.</w:t>
+      </w:r>
+    </w:p>
+    <w:p/>
+    <w:p/>
+    <w:p/>
+    <w:p/>
+    <w:p/>
+    <w:p/>
+    <w:p/>
+    <w:p>
+      <w:r>
+        <w:lastRenderedPageBreak/>
+        <w:t>CSS:</w:t>
+      </w:r>
+    </w:p>
+    <w:p/>
+    <w:p>
+      <w:r>
+        <w:t>Herefter gik jeg til mit css dokument. Nu skulle menu</w:t>
+      </w:r>
+      <w:r>
+        <w:t>-</w:t>
+      </w:r>
+      <w:r>
+        <w:t>baren designes.</w:t>
+      </w:r>
+    </w:p>
+    <w:p>
+      <w:r>
+        <w:t xml:space="preserve">Jeg startede med at tage min class ”menu-bar” efterfulgt af </w:t>
+      </w:r>
+      <w:proofErr w:type="spellStart"/>
+      <w:r>
+        <w:t>ul</w:t>
+      </w:r>
+      <w:proofErr w:type="spellEnd"/>
+      <w:r>
+        <w:t xml:space="preserve">. Dette gjorde det muligt at vælge nogle elementer fra, som jeg tidligere havde delt op i mit HTML dokument. </w:t>
+      </w:r>
+    </w:p>
+    <w:p/>
+    <w:p>
+      <w:r>
+        <w:t xml:space="preserve">Her ændrede jeg min liste type, gav min </w:t>
+      </w:r>
+      <w:proofErr w:type="spellStart"/>
+      <w:r>
+        <w:t>menubar</w:t>
+      </w:r>
+      <w:proofErr w:type="spellEnd"/>
+      <w:r>
+        <w:t xml:space="preserve"> en baggrundsfarve, samt rettede den til, så den fik den størrelse jeg ønskede.</w:t>
+      </w:r>
+    </w:p>
+    <w:p>
+      <w:proofErr w:type="gramStart"/>
+      <w:r>
+        <w:t>.menu</w:t>
+      </w:r>
+      <w:proofErr w:type="gramEnd"/>
+      <w:r>
+        <w:t xml:space="preserve">-bar </w:t>
+      </w:r>
+      <w:proofErr w:type="spellStart"/>
+      <w:proofErr w:type="gramStart"/>
+      <w:r>
+        <w:t>ul</w:t>
+      </w:r>
+      <w:proofErr w:type="spellEnd"/>
+      <w:r>
+        <w:t>{</w:t>
+      </w:r>
+      <w:proofErr w:type="gramEnd"/>
+    </w:p>
+    <w:p>
+      <w:r>
+        <w:tab/>
+      </w:r>
+    </w:p>
+    <w:p>
+      <w:r>
+        <w:tab/>
+        <w:t>list-style-type: none;</w:t>
+      </w:r>
+    </w:p>
+    <w:p>
+      <w:r>
+        <w:tab/>
+      </w:r>
+      <w:proofErr w:type="spellStart"/>
+      <w:r>
+        <w:t>background-color</w:t>
+      </w:r>
+      <w:proofErr w:type="spellEnd"/>
+      <w:r>
+        <w:t>: #837176;</w:t>
+      </w:r>
+    </w:p>
+    <w:p>
+      <w:r>
+        <w:tab/>
+      </w:r>
+      <w:proofErr w:type="spellStart"/>
+      <w:r>
+        <w:t>padding</w:t>
+      </w:r>
+      <w:proofErr w:type="spellEnd"/>
+      <w:r>
+        <w:t>: 30px;</w:t>
+      </w:r>
+    </w:p>
+    <w:p>
+      <w:r>
+        <w:tab/>
+        <w:t>margin: 0px;</w:t>
+      </w:r>
+    </w:p>
+    <w:p>
+      <w:r>
+        <w:tab/>
+      </w:r>
+      <w:proofErr w:type="spellStart"/>
+      <w:r>
+        <w:t>overflow</w:t>
+      </w:r>
+      <w:proofErr w:type="spellEnd"/>
+      <w:r>
+        <w:t xml:space="preserve">: </w:t>
+      </w:r>
+      <w:proofErr w:type="spellStart"/>
+      <w:r>
+        <w:t>hidden</w:t>
+      </w:r>
+      <w:proofErr w:type="spellEnd"/>
+      <w:r>
+        <w:t>;</w:t>
+      </w:r>
+    </w:p>
+    <w:p>
+      <w:r>
+        <w:tab/>
+      </w:r>
+      <w:proofErr w:type="spellStart"/>
+      <w:r>
+        <w:t>height</w:t>
+      </w:r>
+      <w:proofErr w:type="spellEnd"/>
+      <w:r>
+        <w:t>: 110px;</w:t>
+      </w:r>
+    </w:p>
+    <w:p>
+      <w:r>
+        <w:tab/>
+        <w:t xml:space="preserve">display: </w:t>
+      </w:r>
+      <w:proofErr w:type="spellStart"/>
+      <w:r>
+        <w:t>flex</w:t>
+      </w:r>
+      <w:proofErr w:type="spellEnd"/>
+      <w:r>
+        <w:t>;</w:t>
+      </w:r>
+    </w:p>
+    <w:p>
+      <w:r>
+        <w:tab/>
+      </w:r>
+      <w:proofErr w:type="spellStart"/>
+      <w:r>
+        <w:t>justify</w:t>
+      </w:r>
+      <w:proofErr w:type="spellEnd"/>
+      <w:r>
+        <w:t xml:space="preserve">-content: </w:t>
+      </w:r>
+      <w:proofErr w:type="spellStart"/>
+      <w:r>
+        <w:t>flex</w:t>
+      </w:r>
+      <w:proofErr w:type="spellEnd"/>
+      <w:r>
+        <w:t>-end;</w:t>
+      </w:r>
+    </w:p>
+    <w:p>
+      <w:r>
+        <w:tab/>
+      </w:r>
+    </w:p>
+    <w:p>
+      <w:r>
+        <w:t>}</w:t>
+      </w:r>
+    </w:p>
+    <w:p/>
+    <w:p>
+      <w:r>
+        <w:t xml:space="preserve">Nu tager jeg alle mine &lt;a&gt; tags fra menu-baren, hvilket hovedsageligt er mine </w:t>
+      </w:r>
+      <w:proofErr w:type="gramStart"/>
+      <w:r>
+        <w:t>tekst elementer</w:t>
+      </w:r>
+      <w:proofErr w:type="gramEnd"/>
+      <w:r>
+        <w:t>.</w:t>
+      </w:r>
+    </w:p>
+    <w:p>
+      <w:r>
+        <w:t>Jeg gav dem en farve, samt igen lavede justeringer, indtil de havde den placering og stil jeg ønskede.</w:t>
+      </w:r>
+    </w:p>
+    <w:p>
+      <w:proofErr w:type="gramStart"/>
+      <w:r>
+        <w:t>.menu</w:t>
+      </w:r>
+      <w:proofErr w:type="gramEnd"/>
+      <w:r>
+        <w:t xml:space="preserve">-bar </w:t>
+      </w:r>
+      <w:proofErr w:type="gramStart"/>
+      <w:r>
+        <w:t>a{</w:t>
+      </w:r>
+      <w:proofErr w:type="gramEnd"/>
+    </w:p>
+    <w:p>
+      <w:r>
+        <w:tab/>
+      </w:r>
+    </w:p>
+    <w:p>
+      <w:r>
+        <w:tab/>
+      </w:r>
+      <w:proofErr w:type="spellStart"/>
+      <w:r>
+        <w:t>color</w:t>
+      </w:r>
+      <w:proofErr w:type="spellEnd"/>
+      <w:r>
+        <w:t xml:space="preserve">: </w:t>
+      </w:r>
+      <w:proofErr w:type="spellStart"/>
+      <w:r>
+        <w:t>white</w:t>
+      </w:r>
+      <w:proofErr w:type="spellEnd"/>
+      <w:r>
+        <w:t>;</w:t>
+      </w:r>
+    </w:p>
+    <w:p>
+      <w:r>
+        <w:tab/>
+      </w:r>
+      <w:proofErr w:type="spellStart"/>
+      <w:r>
+        <w:t>text-decoration</w:t>
+      </w:r>
+      <w:proofErr w:type="spellEnd"/>
+      <w:r>
+        <w:t>: none;</w:t>
+      </w:r>
+    </w:p>
+    <w:p>
+      <w:r>
+        <w:tab/>
+      </w:r>
+      <w:proofErr w:type="spellStart"/>
+      <w:r>
+        <w:t>padding</w:t>
+      </w:r>
+      <w:proofErr w:type="spellEnd"/>
+      <w:r>
+        <w:t>: 40px;</w:t>
+      </w:r>
+    </w:p>
+    <w:p>
+      <w:r>
+        <w:tab/>
+        <w:t xml:space="preserve">display: </w:t>
+      </w:r>
+      <w:proofErr w:type="spellStart"/>
+      <w:r>
+        <w:t>inline-block</w:t>
+      </w:r>
+      <w:proofErr w:type="spellEnd"/>
+      <w:r>
+        <w:t>;</w:t>
+      </w:r>
+    </w:p>
+    <w:p>
+      <w:r>
+        <w:tab/>
+      </w:r>
+      <w:proofErr w:type="spellStart"/>
+      <w:r>
+        <w:t>text-align</w:t>
+      </w:r>
+      <w:proofErr w:type="spellEnd"/>
+      <w:r>
+        <w:t>: center;</w:t>
+      </w:r>
+    </w:p>
+    <w:p>
+      <w:r>
+        <w:tab/>
+        <w:t>font-</w:t>
+      </w:r>
+      <w:proofErr w:type="spellStart"/>
+      <w:r>
+        <w:t>family</w:t>
+      </w:r>
+      <w:proofErr w:type="spellEnd"/>
+      <w:r>
+        <w:t>: Gotham, "</w:t>
+      </w:r>
+      <w:proofErr w:type="spellStart"/>
+      <w:r>
+        <w:t>Helvetica</w:t>
+      </w:r>
+      <w:proofErr w:type="spellEnd"/>
+      <w:r>
+        <w:t xml:space="preserve"> Neue", </w:t>
+      </w:r>
+      <w:proofErr w:type="spellStart"/>
+      <w:r>
+        <w:t>Helvetica</w:t>
+      </w:r>
+      <w:proofErr w:type="spellEnd"/>
+      <w:r>
+        <w:t>, Arial, "sans-</w:t>
+      </w:r>
+      <w:proofErr w:type="spellStart"/>
+      <w:r>
+        <w:t>serif</w:t>
+      </w:r>
+      <w:proofErr w:type="spellEnd"/>
+      <w:r>
+        <w:t>";</w:t>
+      </w:r>
+    </w:p>
+    <w:p>
+      <w:r>
+        <w:tab/>
+      </w:r>
+    </w:p>
+    <w:p>
+      <w:r>
+        <w:tab/>
+      </w:r>
+    </w:p>
+    <w:p>
+      <w:r>
+        <w:tab/>
+      </w:r>
+    </w:p>
+    <w:p>
+      <w:r>
+        <w:t>}</w:t>
+      </w:r>
+    </w:p>
+    <w:p>
+      <w:r>
+        <w:t xml:space="preserve">Jeg ville gerne have, at min tekst i menu-baren skulle skifte farve, når man bragte musen over dem. Dette for at vise brugeren, at teksten er trykbar, og nemmere kan navigere rundt på siderne. Derfor tager jeg igen alle mine &lt;a&gt; tags fra menu-baren, og laver en ”hover”. </w:t>
+      </w:r>
+      <w:proofErr w:type="spellStart"/>
+      <w:r>
+        <w:t>Herfter</w:t>
+      </w:r>
+      <w:proofErr w:type="spellEnd"/>
+      <w:r>
+        <w:t xml:space="preserve"> giver jeg min hover en mørkere farve </w:t>
+      </w:r>
+      <w:proofErr w:type="gramStart"/>
+      <w:r>
+        <w:t>en baggrundsfarven</w:t>
+      </w:r>
+      <w:proofErr w:type="gramEnd"/>
+      <w:r>
+        <w:t>, så når man bringer musen over, vises en knap.</w:t>
+      </w:r>
+    </w:p>
+    <w:p/>
+    <w:p>
+      <w:proofErr w:type="gramStart"/>
+      <w:r>
+        <w:t>.menu</w:t>
+      </w:r>
+      <w:proofErr w:type="gramEnd"/>
+      <w:r>
+        <w:t xml:space="preserve">-bar </w:t>
+      </w:r>
+      <w:proofErr w:type="spellStart"/>
+      <w:r>
+        <w:t>a:</w:t>
+      </w:r>
+      <w:proofErr w:type="gramStart"/>
+      <w:r>
+        <w:t>hover</w:t>
+      </w:r>
+      <w:proofErr w:type="spellEnd"/>
+      <w:r>
+        <w:t>{</w:t>
+      </w:r>
+      <w:proofErr w:type="gramEnd"/>
+    </w:p>
+    <w:p>
+      <w:r>
+        <w:tab/>
+      </w:r>
+      <w:proofErr w:type="spellStart"/>
+      <w:r>
+        <w:t>background-color</w:t>
+      </w:r>
+      <w:proofErr w:type="spellEnd"/>
+      <w:r>
+        <w:t>: #544349;</w:t>
+      </w:r>
+    </w:p>
+    <w:p>
+      <w:r>
+        <w:tab/>
+      </w:r>
+    </w:p>
+    <w:p>
+      <w:r>
+        <w:lastRenderedPageBreak/>
+        <w:t>}</w:t>
+      </w:r>
+    </w:p>
+    <w:p/>
+    <w:p>
+      <w:r>
+        <w:t xml:space="preserve">Jeg ville gerne have at min menu-bar skulle være til den ene side, derfor brugte jeg koden </w:t>
+      </w:r>
+      <w:r>
+        <w:t>”</w:t>
+      </w:r>
+      <w:proofErr w:type="spellStart"/>
+      <w:r>
+        <w:t>float-left</w:t>
+      </w:r>
+      <w:proofErr w:type="spellEnd"/>
+      <w:r>
+        <w:t>”</w:t>
+      </w:r>
+    </w:p>
+    <w:p/>
+    <w:p>
+      <w:proofErr w:type="gramStart"/>
+      <w:r>
+        <w:t>.menu</w:t>
+      </w:r>
+      <w:proofErr w:type="gramEnd"/>
+      <w:r>
+        <w:t xml:space="preserve">-bar </w:t>
+      </w:r>
+      <w:proofErr w:type="gramStart"/>
+      <w:r>
+        <w:t>li{</w:t>
+      </w:r>
+      <w:proofErr w:type="gramEnd"/>
+    </w:p>
+    <w:p>
+      <w:r>
+        <w:tab/>
+      </w:r>
+    </w:p>
+    <w:p>
+      <w:r>
+        <w:tab/>
+      </w:r>
+      <w:proofErr w:type="spellStart"/>
+      <w:r>
+        <w:t>float</w:t>
+      </w:r>
+      <w:proofErr w:type="spellEnd"/>
+      <w:r>
+        <w:t xml:space="preserve">: </w:t>
+      </w:r>
+      <w:proofErr w:type="spellStart"/>
+      <w:r>
+        <w:t>left</w:t>
+      </w:r>
+      <w:proofErr w:type="spellEnd"/>
+      <w:r>
+        <w:t>;</w:t>
+      </w:r>
+    </w:p>
+    <w:p>
+      <w:r>
+        <w:tab/>
+      </w:r>
+    </w:p>
+    <w:p>
+      <w:r>
+        <w:t>}</w:t>
+      </w:r>
+    </w:p>
+    <w:p/>
+    <w:p>
+      <w:r>
+        <w:t xml:space="preserve">Mit logo havde jeg besvær </w:t>
+      </w:r>
+      <w:proofErr w:type="gramStart"/>
+      <w:r>
+        <w:t>med,</w:t>
+      </w:r>
+      <w:proofErr w:type="gramEnd"/>
+      <w:r>
+        <w:t xml:space="preserve"> at få placeret rigtigt, men efter at have prøvet mig frem med forskellige koder, lykkedes det med disse.</w:t>
+      </w:r>
+    </w:p>
+    <w:p/>
+    <w:p>
+      <w:proofErr w:type="gramStart"/>
+      <w:r>
+        <w:t>.logo</w:t>
+      </w:r>
+      <w:proofErr w:type="gramEnd"/>
+      <w:r>
+        <w:t>{</w:t>
+      </w:r>
+    </w:p>
+    <w:p>
+      <w:r>
+        <w:tab/>
+        <w:t>margin:-30px;</w:t>
+      </w:r>
+    </w:p>
+    <w:p>
+      <w:r>
+        <w:tab/>
+      </w:r>
+      <w:proofErr w:type="spellStart"/>
+      <w:r>
+        <w:t>display:block</w:t>
+      </w:r>
+      <w:proofErr w:type="spellEnd"/>
+      <w:r>
+        <w:t>;</w:t>
+      </w:r>
+    </w:p>
+    <w:p>
+      <w:r>
+        <w:tab/>
+        <w:t>margin-right: auto;</w:t>
+      </w:r>
+    </w:p>
+    <w:p>
+      <w:r>
+        <w:tab/>
+        <w:t>padding:0px;</w:t>
+      </w:r>
+    </w:p>
+    <w:p>
+      <w:r>
+        <w:t>}</w:t>
+      </w:r>
+    </w:p>
+    <w:p/>
+    <w:p>
+      <w:r>
+        <w:t xml:space="preserve">Jeg er blevet meget godt tilfreds med det endelige resultat af min menu-bar, og fandt det meget interessant, at jeg ved hjælp af en kort video på </w:t>
+      </w:r>
+      <w:proofErr w:type="spellStart"/>
+      <w:r>
+        <w:t>youtube</w:t>
+      </w:r>
+      <w:proofErr w:type="spellEnd"/>
+      <w:r>
+        <w:t>, selv kunne videre udvikle på koderne og til sidst sætte mit eget præg, med ændringer, justeringer og tilføjelser.</w:t>
       </w:r>
     </w:p>
     <w:sectPr>
